--- a/docs/notes/ProblemMultiprocessingServer.docx
+++ b/docs/notes/ProblemMultiprocessingServer.docx
@@ -24,8 +24,6 @@
       <w:r>
         <w:t>This essay is to illustrate that creating too many subprocesses really creates some troubles. In the multi-process version of server, we spawn one new child process for newly accepted connection. We run out system resources, and the server is in deny of service state.</w:t>
       </w:r>
-      <w:bookmarkStart w:id="0" w:name="_GoBack"/>
-      <w:bookmarkEnd w:id="0"/>
     </w:p>
     <w:p/>
     <w:p>
@@ -250,7 +248,14 @@
       </w:r>
     </w:p>
     <w:p/>
-    <w:p/>
+    <w:p>
+      <w:pPr>
+        <w:rPr>
+          <w:b/>
+          <w:sz w:val="32"/>
+        </w:rPr>
+      </w:pPr>
+    </w:p>
     <w:p>
       <w:pPr>
         <w:jc w:val="center"/>
@@ -392,6 +397,7 @@
       <w:r>
         <w:rPr>
           <w:b/>
+          <w:noProof/>
         </w:rPr>
         <w:drawing>
           <wp:inline distT="0" distB="0" distL="0" distR="0" wp14:anchorId="004E54A5" wp14:editId="1EAC7674">
@@ -450,6 +456,180 @@
           <w:b/>
         </w:rPr>
       </w:pPr>
+    </w:p>
+    <w:p>
+      <w:pPr>
+        <w:rPr>
+          <w:b/>
+        </w:rPr>
+      </w:pPr>
+    </w:p>
+    <w:p>
+      <w:pPr>
+        <w:rPr>
+          <w:b/>
+        </w:rPr>
+      </w:pPr>
+    </w:p>
+    <w:p>
+      <w:pPr>
+        <w:rPr>
+          <w:b/>
+        </w:rPr>
+      </w:pPr>
+    </w:p>
+    <w:p>
+      <w:pPr>
+        <w:rPr>
+          <w:b/>
+        </w:rPr>
+      </w:pPr>
+    </w:p>
+    <w:p>
+      <w:pPr>
+        <w:rPr>
+          <w:b/>
+          <w:sz w:val="32"/>
+        </w:rPr>
+      </w:pPr>
+      <w:r>
+        <w:rPr>
+          <w:b/>
+          <w:sz w:val="32"/>
+        </w:rPr>
+        <w:lastRenderedPageBreak/>
+        <w:t>Check number of processes that you can create</w:t>
+      </w:r>
+    </w:p>
+    <w:p>
+      <w:pPr>
+        <w:rPr>
+          <w:b/>
+          <w:sz w:val="32"/>
+        </w:rPr>
+      </w:pPr>
+      <w:bookmarkStart w:id="0" w:name="_GoBack"/>
+      <w:bookmarkEnd w:id="0"/>
+    </w:p>
+    <w:p>
+      <w:pPr>
+        <w:jc w:val="center"/>
+        <w:rPr>
+          <w:b/>
+        </w:rPr>
+      </w:pPr>
+      <w:r>
+        <w:rPr>
+          <w:b/>
+          <w:noProof/>
+        </w:rPr>
+        <mc:AlternateContent>
+          <mc:Choice Requires="wpi">
+            <w:drawing>
+              <wp:anchor distT="0" distB="0" distL="114300" distR="114300" simplePos="0" relativeHeight="251662336" behindDoc="0" locked="0" layoutInCell="1" allowOverlap="1" wp14:anchorId="75D35DBA" wp14:editId="48BF9A3D">
+                <wp:simplePos x="0" y="0"/>
+                <wp:positionH relativeFrom="column">
+                  <wp:posOffset>2927927</wp:posOffset>
+                </wp:positionH>
+                <wp:positionV relativeFrom="paragraph">
+                  <wp:posOffset>1903325</wp:posOffset>
+                </wp:positionV>
+                <wp:extent cx="812880" cy="430560"/>
+                <wp:effectExtent l="38100" t="38100" r="25400" b="39370"/>
+                <wp:wrapNone/>
+                <wp:docPr id="4" name="Ink 4"/>
+                <wp:cNvGraphicFramePr/>
+                <a:graphic xmlns:a="http://schemas.openxmlformats.org/drawingml/2006/main">
+                  <a:graphicData uri="http://schemas.microsoft.com/office/word/2010/wordprocessingInk">
+                    <w14:contentPart bwMode="auto" r:id="rId12">
+                      <w14:nvContentPartPr>
+                        <w14:cNvContentPartPr/>
+                      </w14:nvContentPartPr>
+                      <w14:xfrm>
+                        <a:off x="0" y="0"/>
+                        <a:ext cx="812880" cy="430560"/>
+                      </w14:xfrm>
+                    </w14:contentPart>
+                  </a:graphicData>
+                </a:graphic>
+              </wp:anchor>
+            </w:drawing>
+          </mc:Choice>
+          <mc:Fallback>
+            <w:pict>
+              <v:shapetype w14:anchorId="4ECE4990" id="_x0000_t75" coordsize="21600,21600" o:spt="75" o:preferrelative="t" path="m@4@5l@4@11@9@11@9@5xe" filled="f" stroked="f">
+                <v:stroke joinstyle="miter"/>
+                <v:formulas>
+                  <v:f eqn="if lineDrawn pixelLineWidth 0"/>
+                  <v:f eqn="sum @0 1 0"/>
+                  <v:f eqn="sum 0 0 @1"/>
+                  <v:f eqn="prod @2 1 2"/>
+                  <v:f eqn="prod @3 21600 pixelWidth"/>
+                  <v:f eqn="prod @3 21600 pixelHeight"/>
+                  <v:f eqn="sum @0 0 1"/>
+                  <v:f eqn="prod @6 1 2"/>
+                  <v:f eqn="prod @7 21600 pixelWidth"/>
+                  <v:f eqn="sum @8 21600 0"/>
+                  <v:f eqn="prod @7 21600 pixelHeight"/>
+                  <v:f eqn="sum @10 21600 0"/>
+                </v:formulas>
+                <v:path o:extrusionok="f" gradientshapeok="t" o:connecttype="rect"/>
+                <o:lock v:ext="edit" aspectratio="t"/>
+              </v:shapetype>
+              <v:shape id="Ink 4" o:spid="_x0000_s1026" type="#_x0000_t75" style="position:absolute;margin-left:229.85pt;margin-top:149.15pt;width:65.4pt;height:35.3pt;z-index:251662336;visibility:visible;mso-wrap-style:square;mso-wrap-distance-left:9pt;mso-wrap-distance-top:0;mso-wrap-distance-right:9pt;mso-wrap-distance-bottom:0;mso-position-horizontal:absolute;mso-position-horizontal-relative:text;mso-position-vertical:absolute;mso-position-vertical-relative:text" o:gfxdata="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">
+                <v:imagedata r:id="rId13" o:title=""/>
+              </v:shape>
+            </w:pict>
+          </mc:Fallback>
+        </mc:AlternateContent>
+      </w:r>
+      <w:r>
+        <w:rPr>
+          <w:b/>
+          <w:noProof/>
+        </w:rPr>
+        <w:drawing>
+          <wp:inline distT="0" distB="0" distL="0" distR="0">
+            <wp:extent cx="4343400" cy="2527300"/>
+            <wp:effectExtent l="0" t="0" r="0" b="0"/>
+            <wp:docPr id="3" name="Picture 3"/>
+            <wp:cNvGraphicFramePr>
+              <a:graphicFrameLocks xmlns:a="http://schemas.openxmlformats.org/drawingml/2006/main" noChangeAspect="1"/>
+            </wp:cNvGraphicFramePr>
+            <a:graphic xmlns:a="http://schemas.openxmlformats.org/drawingml/2006/main">
+              <a:graphicData uri="http://schemas.openxmlformats.org/drawingml/2006/picture">
+                <pic:pic xmlns:pic="http://schemas.openxmlformats.org/drawingml/2006/picture">
+                  <pic:nvPicPr>
+                    <pic:cNvPr id="3" name="DB168A40-10CD-43FA-BD37-679A9C4DF7B3.png"/>
+                    <pic:cNvPicPr/>
+                  </pic:nvPicPr>
+                  <pic:blipFill>
+                    <a:blip r:embed="rId14">
+                      <a:extLst>
+                        <a:ext uri="{28A0092B-C50C-407E-A947-70E740481C1C}">
+                          <a14:useLocalDpi xmlns:a14="http://schemas.microsoft.com/office/drawing/2010/main" val="0"/>
+                        </a:ext>
+                      </a:extLst>
+                    </a:blip>
+                    <a:stretch>
+                      <a:fillRect/>
+                    </a:stretch>
+                  </pic:blipFill>
+                  <pic:spPr>
+                    <a:xfrm>
+                      <a:off x="0" y="0"/>
+                      <a:ext cx="4343400" cy="2527300"/>
+                    </a:xfrm>
+                    <a:prstGeom prst="rect">
+                      <a:avLst/>
+                    </a:prstGeom>
+                  </pic:spPr>
+                </pic:pic>
+              </a:graphicData>
+            </a:graphic>
+          </wp:inline>
+        </w:drawing>
+      </w:r>
     </w:p>
     <w:sectPr>
       <w:pgSz w:w="11900" w:h="16840"/>
@@ -942,6 +1122,34 @@
 </inkml:ink>
 </file>
 
+<file path=word/ink/ink3.xml><?xml version="1.0" encoding="utf-8"?>
+<inkml:ink xmlns:inkml="http://www.w3.org/2003/InkML">
+  <inkml:definitions>
+    <inkml:context xml:id="ctx0">
+      <inkml:inkSource xml:id="inkSrc0">
+        <inkml:traceFormat>
+          <inkml:channel name="X" type="integer" min="-2.14748E9" max="2.14748E9" units="cm"/>
+          <inkml:channel name="Y" type="integer" min="-2.14748E9" max="2.14748E9" units="cm"/>
+          <inkml:channel name="F" type="integer" max="32767" units="dev"/>
+        </inkml:traceFormat>
+        <inkml:channelProperties>
+          <inkml:channelProperty channel="X" name="resolution" value="1000" units="1/cm"/>
+          <inkml:channelProperty channel="Y" name="resolution" value="1000" units="1/cm"/>
+          <inkml:channelProperty channel="F" name="resolution" value="0" units="1/dev"/>
+        </inkml:channelProperties>
+      </inkml:inkSource>
+      <inkml:timestamp xml:id="ts0" timeString="2019-12-19T12:31:23.426"/>
+    </inkml:context>
+    <inkml:brush xml:id="br0">
+      <inkml:brushProperty name="width" value="0.05" units="cm"/>
+      <inkml:brushProperty name="height" value="0.05" units="cm"/>
+      <inkml:brushProperty name="color" value="#E71224"/>
+    </inkml:brush>
+  </inkml:definitions>
+  <inkml:trace contextRef="#ctx0" brushRef="#br0">2187 1124 24575,'-12'3'0,"1"-3"0,4 4 0,-1-1 0,1-3 0,-4 4 0,-1-4 0,-1 3 0,2-3 0,0 4 0,-2-1 0,-3-2 0,-1 3 0,1-1 0,-13-2 0,4 3 0,-11-4 0,-6 5 0,11-3 0,-25 3 0,3-5 0,-8 0 0,-14 5 0,14-3 0,-33 4 0,35-6 0,-25 0 0,33 0 0,-8 0 0,-17 0 0,4-6 0,-15 4 0,1-3 0,6-1-244,26 2 0,1 0 244,-21-4 0,16 2 0,3 0 0,3 5 0,-19-9 0,52 9 0,-1-6 0,13 3 0,-4-4 0,2 1 488,-6-1-488,3-3 0,-18-11 0,4 3 0,-10-7 0,6 1 0,1 5 0,8-4 0,1 7 0,11 4 0,-2 2 0,-1-8 0,4 9 0,-4-18 0,4 15 0,-1-5 0,1-3 0,0 8 0,3-14 0,-3 9 0,7-4 0,-2 6 0,3-1 0,0-5 0,0-1 0,4-12 0,1 10 0,4-16 0,-1 26 0,-2-8 0,20-9 0,-12 9 0,32-25 0,-25 19 0,15 2 0,-4-9 0,5 13 0,1-8 0,2 10 0,4-6 0,0 5 0,18-5 0,-17 6 0,17-1 0,-11 0 0,8 3 0,8 2 0,-6 10 0,6-4 0,0 4 0,-7 0 0,25-5 0,-22 11 0,6-6 0,-12 7 0,-19 0 0,9 0 0,-17 0 0,5 0 0,5 0 0,-14 0 0,14 0 0,-23 0 0,5 8 0,-5-6 0,-5 8 0,3-6 0,-3 4 0,10 5 0,1-3 0,0 3 0,4 0 0,-9-3 0,17 14 0,-15-12 0,22 20 0,-22-21 0,22 21 0,-22-17 0,6 10 0,-10-9 0,-8-3 0,4-2 0,-1 0 0,-3-3 0,4 7 0,-1-2 0,1 6 0,1-2 0,-2-1 0,-3-1 0,-1-7 0,1 8 0,-4-8 0,3 3 0,-3 0 0,3-3 0,1 8 0,-4-8 0,4 7 0,-4-3 0,4 8 0,0-3 0,-4-2 0,3 1 0,-3-8 0,4 3 0,-4-4 0,-1 4 0,1 2 0,-3-1 0,5-1 0,-5-4 0,5 0 0,-5 4 0,5-3 0,-5 4 0,2-5 0,-3 0 0,3 0 0,2 4 0,2-3 0,-3 3 0,3 0 0,-3-3 0,1 4 0,-2-1 0,0-3 0,-2 3 0,2 0 0,-3-3 0,0 8 0,0-8 0,0 12 0,0-6 0,0 3 0,0-1 0,0-1 0,0-2 0,0 1 0,0-7 0,0 4 0,-3-1 0,2 1 0,-5 0 0,5-4 0,-13 11 0,8-8 0,-9 8 0,11-11 0,-3 0 0,3 0 0,0 0 0,-2-3 0,5 3 0,-5-7 0,5 7 0,-5-7 0,5 7 0,-5-3 0,2 3 0,-3-4 0,3 4 0,-3-7 0,7 7 0,-7-7 0,7 7 0,-7-6 0,6 5 0,-5-5 0,2 5 0,-3-2 0,0 0 0,3 2 0,-2-2 0,2 0 0,0 2 0,1-5 0,3 2 0</inkml:trace>
+</inkml:ink>
+</file>
+
 <file path=word/theme/theme1.xml><?xml version="1.0" encoding="utf-8"?>
 <a:theme xmlns:a="http://schemas.openxmlformats.org/drawingml/2006/main" name="Office Theme">
   <a:themeElements>
